--- a/Formular.docx
+++ b/Formular.docx
@@ -62,6 +62,36 @@
                 <w:lang w:val="ru-RU"/>
               </w:rPr>
               <w:t>Класс</w:t>
+            </w:r>
+          </w:p>
+        </w:tc>
+        <w:tc>
+          <w:tcPr>
+            <w:tcW w:w="5647" w:type="dxa"/>
+          </w:tcPr>
+          <w:p/>
+        </w:tc>
+      </w:tr>
+      <w:tr>
+        <w:tc>
+          <w:tcPr>
+            <w:tcW w:w="3415" w:type="dxa"/>
+          </w:tcPr>
+          <w:p>
+            <w:pPr>
+              <w:rPr>
+                <w:sz w:val="32"/>
+                <w:szCs w:val="32"/>
+                <w:lang w:val="ru-RU"/>
+              </w:rPr>
+            </w:pPr>
+            <w:r>
+              <w:rPr>
+                <w:sz w:val="32"/>
+                <w:szCs w:val="32"/>
+                <w:lang w:val="ru-RU"/>
+              </w:rPr>
+              <w:t>Электронная почта</w:t>
             </w:r>
           </w:p>
         </w:tc>
